--- a/Week-2/gilliam-exercise-2-3.docx
+++ b/Week-2/gilliam-exercise-2-3.docx
@@ -36,7 +36,7 @@
           <w:sz w:val="26"/>
           <w:szCs w:val="26"/>
         </w:rPr>
-        <w:t xml:space="preserve">Assignment </w:t>
+        <w:t>Exercise</w:t>
       </w:r>
       <w:r>
         <w:rPr>
@@ -44,7 +44,7 @@
           <w:sz w:val="26"/>
           <w:szCs w:val="26"/>
         </w:rPr>
-        <w:t>2</w:t>
+        <w:t xml:space="preserve"> </w:t>
       </w:r>
       <w:r>
         <w:rPr>
@@ -52,7 +52,7 @@
           <w:sz w:val="26"/>
           <w:szCs w:val="26"/>
         </w:rPr>
-        <w:t>.</w:t>
+        <w:t>2</w:t>
       </w:r>
       <w:r>
         <w:rPr>
@@ -60,7 +60,7 @@
           <w:sz w:val="26"/>
           <w:szCs w:val="26"/>
         </w:rPr>
-        <w:t>3</w:t>
+        <w:t>.</w:t>
       </w:r>
       <w:r>
         <w:rPr>
@@ -68,7 +68,7 @@
           <w:sz w:val="26"/>
           <w:szCs w:val="26"/>
         </w:rPr>
-        <w:t xml:space="preserve"> – </w:t>
+        <w:t>3</w:t>
       </w:r>
       <w:r>
         <w:rPr>
@@ -76,7 +76,7 @@
           <w:sz w:val="26"/>
           <w:szCs w:val="26"/>
         </w:rPr>
-        <w:t>Two</w:t>
+        <w:t xml:space="preserve"> – </w:t>
       </w:r>
       <w:r>
         <w:rPr>
@@ -84,6 +84,14 @@
           <w:sz w:val="26"/>
           <w:szCs w:val="26"/>
         </w:rPr>
+        <w:t>Two</w:t>
+      </w:r>
+      <w:r>
+        <w:rPr>
+          <w:rFonts w:ascii="Arial" w:eastAsia="Times New Roman" w:hAnsi="Arial" w:cs="Arial"/>
+          <w:sz w:val="26"/>
+          <w:szCs w:val="26"/>
+        </w:rPr>
         <w:t>-Way Binding</w:t>
       </w:r>
     </w:p>
@@ -94,14 +102,15 @@
       </w:r>
     </w:p>
     <w:p>
+      <w:bookmarkStart w:id="0" w:name="_GoBack"/>
       <w:r>
         <w:rPr>
           <w:noProof/>
         </w:rPr>
         <w:drawing>
-          <wp:inline distT="0" distB="0" distL="0" distR="0" wp14:anchorId="726FA5BF" wp14:editId="45DD96AE">
-            <wp:extent cx="1774668" cy="759417"/>
-            <wp:effectExtent l="0" t="0" r="3810" b="3175"/>
+          <wp:inline distT="0" distB="0" distL="0" distR="0" wp14:anchorId="726FA5BF" wp14:editId="0EB96289">
+            <wp:extent cx="2633472" cy="1124712"/>
+            <wp:effectExtent l="0" t="0" r="0" b="5715"/>
             <wp:docPr id="5" name="Picture 5"/>
             <wp:cNvGraphicFramePr>
               <a:graphicFrameLocks xmlns:a="http://schemas.openxmlformats.org/drawingml/2006/main" noChangeAspect="1"/>
@@ -128,7 +137,7 @@
                   <pic:spPr>
                     <a:xfrm>
                       <a:off x="0" y="0"/>
-                      <a:ext cx="1774668" cy="759417"/>
+                      <a:ext cx="2633472" cy="1124712"/>
                     </a:xfrm>
                     <a:prstGeom prst="rect">
                       <a:avLst/>
@@ -140,7 +149,6 @@
           </wp:inline>
         </w:drawing>
       </w:r>
-      <w:bookmarkStart w:id="0" w:name="_GoBack"/>
       <w:bookmarkEnd w:id="0"/>
     </w:p>
     <w:sectPr>
